--- a/Introduction.docx
+++ b/Introduction.docx
@@ -141,7 +141,23 @@
           <w:szCs w:val="26"/>
           <w:lang w:val="vi-VN"/>
         </w:rPr>
-        <w:t xml:space="preserve"> Chương trình gồm 8 chức năng:</w:t>
+        <w:t xml:space="preserve"> Chương trình gồm </w:t>
+      </w:r>
+      <w:r>
+        <w:rPr>
+          <w:sz w:val="26"/>
+          <w:szCs w:val="26"/>
+          <w:lang w:val="en-US"/>
+        </w:rPr>
+        <w:t>7</w:t>
+      </w:r>
+      <w:r>
+        <w:rPr>
+          <w:sz w:val="26"/>
+          <w:szCs w:val="26"/>
+          <w:lang w:val="vi-VN"/>
+        </w:rPr>
+        <w:t xml:space="preserve"> chức năng:</w:t>
       </w:r>
     </w:p>
     <w:p>
@@ -323,8 +339,6 @@
         </w:rPr>
         <w:t xml:space="preserve"> </w:t>
       </w:r>
-      <w:bookmarkStart w:id="0" w:name="_GoBack"/>
-      <w:bookmarkEnd w:id="0"/>
       <w:r>
         <w:rPr>
           <w:sz w:val="26"/>
@@ -424,24 +438,98 @@
     </w:p>
     <w:p>
       <w:pPr>
-        <w:pStyle w:val="ListParagraph"/>
-        <w:numPr>
-          <w:ilvl w:val="0"/>
-          <w:numId w:val="4"/>
-        </w:numPr>
-        <w:rPr>
-          <w:sz w:val="26"/>
-          <w:szCs w:val="26"/>
-          <w:lang w:val="vi-VN"/>
-        </w:rPr>
-      </w:pPr>
-      <w:r>
-        <w:rPr>
-          <w:sz w:val="26"/>
-          <w:szCs w:val="26"/>
-          <w:lang w:val="vi-VN"/>
-        </w:rPr>
-        <w:t>Kết thúc chương trình (tự động lưu nếu chưa lưu)</w:t>
+        <w:ind w:left="1287"/>
+        <w:rPr>
+          <w:sz w:val="26"/>
+          <w:szCs w:val="26"/>
+          <w:lang w:val="vi-VN"/>
+        </w:rPr>
+      </w:pPr>
+      <w:proofErr w:type="spellStart"/>
+      <w:r>
+        <w:rPr>
+          <w:sz w:val="26"/>
+          <w:szCs w:val="26"/>
+          <w:lang w:val="en-US"/>
+        </w:rPr>
+        <w:t>Nhập</w:t>
+      </w:r>
+      <w:proofErr w:type="spellEnd"/>
+      <w:r>
+        <w:rPr>
+          <w:sz w:val="26"/>
+          <w:szCs w:val="26"/>
+          <w:lang w:val="en-US"/>
+        </w:rPr>
+        <w:t xml:space="preserve"> </w:t>
+      </w:r>
+      <w:r>
+        <w:rPr>
+          <w:sz w:val="26"/>
+          <w:szCs w:val="26"/>
+          <w:lang w:val="en-US"/>
+        </w:rPr>
+        <w:t>“</w:t>
+      </w:r>
+      <w:r>
+        <w:rPr>
+          <w:sz w:val="26"/>
+          <w:szCs w:val="26"/>
+          <w:lang w:val="en-US"/>
+        </w:rPr>
+        <w:t>end</w:t>
+      </w:r>
+      <w:r>
+        <w:rPr>
+          <w:sz w:val="26"/>
+          <w:szCs w:val="26"/>
+          <w:lang w:val="en-US"/>
+        </w:rPr>
+        <w:t>”</w:t>
+      </w:r>
+      <w:bookmarkStart w:id="0" w:name="_GoBack"/>
+      <w:bookmarkEnd w:id="0"/>
+      <w:r>
+        <w:rPr>
+          <w:sz w:val="26"/>
+          <w:szCs w:val="26"/>
+          <w:lang w:val="en-US"/>
+        </w:rPr>
+        <w:t xml:space="preserve"> </w:t>
+      </w:r>
+      <w:proofErr w:type="spellStart"/>
+      <w:r>
+        <w:rPr>
+          <w:sz w:val="26"/>
+          <w:szCs w:val="26"/>
+          <w:lang w:val="en-US"/>
+        </w:rPr>
+        <w:t>để</w:t>
+      </w:r>
+      <w:proofErr w:type="spellEnd"/>
+      <w:r>
+        <w:rPr>
+          <w:sz w:val="26"/>
+          <w:szCs w:val="26"/>
+          <w:lang w:val="en-US"/>
+        </w:rPr>
+        <w:t xml:space="preserve"> </w:t>
+      </w:r>
+      <w:r>
+        <w:rPr>
+          <w:sz w:val="26"/>
+          <w:szCs w:val="26"/>
+          <w:lang w:val="en-US"/>
+        </w:rPr>
+        <w:t>k</w:t>
+      </w:r>
+      <w:r>
+        <w:rPr>
+          <w:sz w:val="26"/>
+          <w:szCs w:val="26"/>
+          <w:lang w:val="vi-VN"/>
+        </w:rPr>
+        <w:t>ết thúc chương trình (tự động lưu nếu chưa lưu)</w:t>
       </w:r>
     </w:p>
     <w:p>
